--- a/Pflichtenheft.docx
+++ b/Pflichtenheft.docx
@@ -8,17 +8,36 @@
       </w:r>
     </w:p>
     <w:p>
-      <w:r>
+      <w:pPr>
+        <w:rPr>
+          <w:highlight w:val="green"/>
+        </w:rPr>
+      </w:pPr>
+      <w:r>
+        <w:rPr>
+          <w:highlight w:val="green"/>
+        </w:rPr>
         <w:t>1. Softwaredefinition</w:t>
       </w:r>
     </w:p>
     <w:p>
-      <w:r>
+      <w:pPr>
+        <w:rPr>
+          <w:highlight w:val="green"/>
+        </w:rPr>
+      </w:pPr>
+      <w:r>
+        <w:rPr>
+          <w:highlight w:val="green"/>
+        </w:rPr>
         <w:t>Das System soll ein interaktives Tower-Defense-Spiel realisieren, in dem der Benutzer Verteidigungstürme auf einer Karte platzieren kann, um herannahende Gegnerwellen abzuwehren.</w:t>
       </w:r>
     </w:p>
     <w:p>
       <w:r>
+        <w:rPr>
+          <w:highlight w:val="green"/>
+        </w:rPr>
         <w:t>Das Spiel wird mit JavaFX entwickelt und bietet eine grafische Benutzeroberfläche (GUI), die eine Echtzeit-Visualisierung der Spielfeldaktivitäten ermöglicht.</w:t>
       </w:r>
     </w:p>
@@ -29,6 +48,9 @@
     </w:p>
     <w:p>
       <w:r>
+        <w:rPr>
+          <w:highlight w:val="green"/>
+        </w:rPr>
         <w:t>Die Software simuliert ein klassisches Tower-Defense-Spiel: Gegner bewegen sich auf einem festen Pfad, und der Spieler muss Türme strategisch platzieren, um sie zu stoppen.</w:t>
       </w:r>
     </w:p>
@@ -43,74 +65,97 @@
       </w:r>
     </w:p>
     <w:p>
-      <w:r>
-        <w:t>•</w:t>
-      </w:r>
-      <w:r>
-        <w:tab/>
-        <w:t>Grafische Darstellung eines Spielfeldes mit einem oder mehreren vorgegebenen Pfaden für Gegner.</w:t>
-      </w:r>
-    </w:p>
-    <w:p>
-      <w:r>
-        <w:t>•</w:t>
-      </w:r>
-      <w:r>
-        <w:tab/>
+      <w:pPr>
+        <w:ind w:left="708" w:hanging="708"/>
+      </w:pPr>
+      <w:r>
+        <w:rPr>
+          <w:highlight w:val="green"/>
+        </w:rPr>
+        <w:t xml:space="preserve">Grafische Darstellung eines Spielfeldes mit einem oder mehreren vorgegebenen </w:t>
+      </w:r>
+      <w:proofErr w:type="gramStart"/>
+      <w:r>
+        <w:rPr>
+          <w:highlight w:val="green"/>
+        </w:rPr>
+        <w:t>Pfade</w:t>
+      </w:r>
+      <w:r>
+        <w:rPr>
+          <w:highlight w:val="green"/>
+        </w:rPr>
+        <w:t xml:space="preserve">n  </w:t>
+      </w:r>
+      <w:r>
+        <w:rPr>
+          <w:highlight w:val="green"/>
+        </w:rPr>
+        <w:t>für</w:t>
+      </w:r>
+      <w:proofErr w:type="gramEnd"/>
+      <w:r>
+        <w:rPr>
+          <w:highlight w:val="green"/>
+        </w:rPr>
+        <w:t xml:space="preserve"> Gegner.</w:t>
+      </w:r>
+    </w:p>
+    <w:p>
+      <w:r>
+        <w:rPr>
+          <w:highlight w:val="green"/>
+        </w:rPr>
         <w:t>Platzierung von Türmen auf definierten Bauflächen durch den Benutzer.</w:t>
       </w:r>
     </w:p>
     <w:p>
       <w:r>
-        <w:t>•</w:t>
-      </w:r>
-      <w:r>
-        <w:tab/>
+        <w:rPr>
+          <w:highlight w:val="green"/>
+        </w:rPr>
         <w:t>Schießen von Türmen auf Gegner innerhalb ihrer Reichweite.</w:t>
       </w:r>
     </w:p>
     <w:p>
       <w:r>
-        <w:t>•</w:t>
-      </w:r>
-      <w:r>
-        <w:tab/>
+        <w:rPr>
+          <w:highlight w:val="green"/>
+        </w:rPr>
         <w:t>Gegnerbewegung entlang eines vordefinierten Pfades.</w:t>
       </w:r>
     </w:p>
     <w:p>
-      <w:r>
-        <w:t>•</w:t>
-      </w:r>
-      <w:r>
-        <w:tab/>
+      <w:pPr>
+        <w:rPr>
+          <w:highlight w:val="green"/>
+        </w:rPr>
+      </w:pPr>
+      <w:r>
+        <w:rPr>
+          <w:highlight w:val="green"/>
+        </w:rPr>
         <w:t>Lebensanzeige für die Basis (wird reduziert, wenn Gegner durchkommen).</w:t>
       </w:r>
     </w:p>
     <w:p>
       <w:r>
-        <w:t>•</w:t>
-      </w:r>
-      <w:r>
-        <w:tab/>
+        <w:rPr>
+          <w:highlight w:val="green"/>
+        </w:rPr>
         <w:t>Geld- und Punktesystem: Belohnung für besiegte Gegner.</w:t>
       </w:r>
     </w:p>
     <w:p>
       <w:r>
-        <w:t>•</w:t>
-      </w:r>
-      <w:r>
-        <w:tab/>
         <w:t>Mehrere Wellen mit steigendem Schwierigkeitsgrad.</w:t>
       </w:r>
     </w:p>
     <w:p>
       <w:r>
-        <w:t>•</w:t>
-      </w:r>
-      <w:r>
-        <w:tab/>
+        <w:rPr>
+          <w:highlight w:val="green"/>
+        </w:rPr>
         <w:t>Pause- und Startfunktion für das Spiel.</w:t>
       </w:r>
     </w:p>
@@ -121,37 +166,44 @@
     </w:p>
     <w:p>
       <w:r>
-        <w:t>•</w:t>
-      </w:r>
-      <w:r>
-        <w:tab/>
+        <w:rPr>
+          <w:highlight w:val="green"/>
+        </w:rPr>
         <w:t>Fehlerfreie Gegnerbewegung entlang des Pfades.</w:t>
       </w:r>
     </w:p>
     <w:p>
-      <w:r>
-        <w:t>•</w:t>
-      </w:r>
-      <w:r>
-        <w:tab/>
+      <w:pPr>
+        <w:ind w:left="708" w:hanging="708"/>
+      </w:pPr>
+      <w:r>
+        <w:rPr>
+          <w:highlight w:val="green"/>
+        </w:rPr>
         <w:t>Platzierung und Funktionsfähigkeit von Türmen (Schussreichweite, Schussfrequenz).</w:t>
       </w:r>
     </w:p>
     <w:p>
-      <w:r>
-        <w:t>•</w:t>
-      </w:r>
-      <w:r>
-        <w:tab/>
+      <w:pPr>
+        <w:rPr>
+          <w:highlight w:val="green"/>
+        </w:rPr>
+      </w:pPr>
+      <w:r>
+        <w:rPr>
+          <w:highlight w:val="green"/>
+        </w:rPr>
         <w:t>Lebensverwaltung und Spielende, wenn alle Leben verloren sind.</w:t>
       </w:r>
     </w:p>
     <w:p>
-      <w:r>
-        <w:t>•</w:t>
-      </w:r>
-      <w:r>
-        <w:tab/>
+      <w:pPr>
+        <w:ind w:left="708" w:hanging="708"/>
+      </w:pPr>
+      <w:r>
+        <w:rPr>
+          <w:highlight w:val="green"/>
+        </w:rPr>
         <w:t>Übersichtliche grafische Oberfläche, die Spielfeld, Türme, Gegner und Statusinformationen (z.B. Leben, Gold) klar darstellt.</w:t>
       </w:r>
     </w:p>
@@ -162,220 +214,286 @@
     </w:p>
     <w:p>
       <w:r>
+        <w:rPr>
+          <w:highlight w:val="green"/>
+        </w:rPr>
+        <w:t>Verschiedene Turmarten (z.B. Schnellfeuer, Flächenschaden, Verlangsamen).</w:t>
+      </w:r>
+    </w:p>
+    <w:p>
+      <w:r>
         <w:lastRenderedPageBreak/>
-        <w:t>•</w:t>
-      </w:r>
-      <w:r>
-        <w:tab/>
-        <w:t>Verschiedene Turmarten (z.B. Schnellfeuer, Flächenschaden, Verlangsamen).</w:t>
-      </w:r>
-    </w:p>
-    <w:p>
-      <w:r>
-        <w:t>•</w:t>
-      </w:r>
-      <w:r>
-        <w:tab/>
         <w:t>Upgrade-System für Türme.</w:t>
       </w:r>
     </w:p>
     <w:p>
       <w:r>
-        <w:t>•</w:t>
-      </w:r>
-      <w:r>
-        <w:tab/>
+        <w:rPr>
+          <w:highlight w:val="green"/>
+        </w:rPr>
         <w:t>Unterschiedliche Gegnertypen (z.B. schnelle Gegner, gepanzerte Gegner).</w:t>
       </w:r>
     </w:p>
     <w:p>
       <w:r>
-        <w:t>•</w:t>
-      </w:r>
-      <w:r>
-        <w:tab/>
         <w:t>Soundeffekte für Schüsse und Treffer.</w:t>
       </w:r>
     </w:p>
     <w:p>
       <w:r>
-        <w:t>•</w:t>
-      </w:r>
-      <w:r>
-        <w:tab/>
         <w:t>Speicherung von Highscores.</w:t>
       </w:r>
     </w:p>
     <w:p>
       <w:r>
-        <w:t>•</w:t>
-      </w:r>
-      <w:r>
-        <w:tab/>
         <w:t>Level-Editor (Benutzer kann eigene Maps bauen).</w:t>
       </w:r>
     </w:p>
     <w:p>
       <w:r>
-        <w:t>7. Benötigte Ressourcen</w:t>
-      </w:r>
-    </w:p>
-    <w:p>
-      <w:r>
-        <w:t>•</w:t>
-      </w:r>
-      <w:r>
-        <w:tab/>
-        <w:t>JavaFX SDK für die grafische Oberfläche und Animationen.</w:t>
-      </w:r>
-    </w:p>
-    <w:p>
-      <w:r>
-        <w:t>•</w:t>
-      </w:r>
-      <w:r>
-        <w:tab/>
-        <w:t>Java Collections Framework für das Management von Gegnerlisten und Türmen.</w:t>
-      </w:r>
-    </w:p>
-    <w:p>
-      <w:r>
-        <w:t>•</w:t>
-      </w:r>
-      <w:r>
-        <w:tab/>
-        <w:t>Timer- und Event-Handling für Gegnerwellen und Schüsse.</w:t>
-      </w:r>
-    </w:p>
-    <w:p>
-      <w:r>
-        <w:t>8. Testdaten</w:t>
-      </w:r>
-    </w:p>
-    <w:p>
-      <w:r>
-        <w:t>•</w:t>
-      </w:r>
-      <w:r>
-        <w:tab/>
+        <w:t>6</w:t>
+      </w:r>
+      <w:r>
+        <w:t>. Benötigte Ressourcen</w:t>
+      </w:r>
+    </w:p>
+    <w:p>
+      <w:pPr>
+        <w:rPr>
+          <w:highlight w:val="green"/>
+        </w:rPr>
+      </w:pPr>
+      <w:r>
+        <w:rPr>
+          <w:highlight w:val="green"/>
+        </w:rPr>
+        <w:t xml:space="preserve">JavaFX </w:t>
+      </w:r>
+      <w:proofErr w:type="spellStart"/>
+      <w:r>
+        <w:rPr>
+          <w:highlight w:val="green"/>
+        </w:rPr>
+        <w:t>AnimationTimer</w:t>
+      </w:r>
+      <w:proofErr w:type="spellEnd"/>
+      <w:r>
+        <w:rPr>
+          <w:highlight w:val="green"/>
+        </w:rPr>
+        <w:t xml:space="preserve"> zur threadbasierten Ausführung der Spielschleife (Game Loop).</w:t>
+      </w:r>
+    </w:p>
+    <w:p>
+      <w:pPr>
+        <w:rPr>
+          <w:highlight w:val="green"/>
+        </w:rPr>
+      </w:pPr>
+      <w:r>
+        <w:rPr>
+          <w:highlight w:val="green"/>
+        </w:rPr>
+        <w:t xml:space="preserve">Java Lambda-Ausdrücke zur Definition kompakter Event-Handler und </w:t>
+      </w:r>
+      <w:proofErr w:type="spellStart"/>
+      <w:r>
+        <w:rPr>
+          <w:highlight w:val="green"/>
+        </w:rPr>
+        <w:t>Listener</w:t>
+      </w:r>
+      <w:proofErr w:type="spellEnd"/>
+      <w:r>
+        <w:rPr>
+          <w:highlight w:val="green"/>
+        </w:rPr>
+        <w:t>.</w:t>
+      </w:r>
+    </w:p>
+    <w:p>
+      <w:r>
+        <w:rPr>
+          <w:highlight w:val="green"/>
+        </w:rPr>
+        <w:t>Java Stream API für funktionale Prüfungen und Filterungen von Turm- und Gegnerlisten.</w:t>
+      </w:r>
+    </w:p>
+    <w:p>
+      <w:r>
+        <w:t>7</w:t>
+      </w:r>
+      <w:r>
+        <w:t>. Testdaten</w:t>
+      </w:r>
+    </w:p>
+    <w:p>
+      <w:r>
         <w:t>Verschiedene Kartenlayouts zum Testen der Bewegungspfade.</w:t>
       </w:r>
     </w:p>
     <w:p>
       <w:r>
-        <w:t>•</w:t>
-      </w:r>
-      <w:r>
-        <w:tab/>
         <w:t>Szenarien mit steigender Gegneranzahl und -geschwindigkeit.</w:t>
       </w:r>
     </w:p>
     <w:p>
       <w:r>
-        <w:t>•</w:t>
-      </w:r>
-      <w:r>
-        <w:tab/>
+        <w:rPr>
+          <w:highlight w:val="green"/>
+        </w:rPr>
         <w:t>Tests von Türmen mit unterschiedlichen Angriffsgeschwindigkeiten und -stärken.</w:t>
       </w:r>
     </w:p>
     <w:p>
       <w:r>
-        <w:t>•</w:t>
-      </w:r>
-      <w:r>
-        <w:tab/>
+        <w:rPr>
+          <w:highlight w:val="green"/>
+        </w:rPr>
         <w:t>Simulation von vielen gleichzeitigen Gegnern zur Belastungsprüfung.</w:t>
       </w:r>
     </w:p>
     <w:p>
-      <w:r>
-        <w:t>9. Know-How</w:t>
-      </w:r>
-    </w:p>
-    <w:p>
-      <w:r>
-        <w:t>•</w:t>
-      </w:r>
-      <w:r>
-        <w:tab/>
+      <w:pPr>
+        <w:rPr>
+          <w:lang w:val="en-US"/>
+        </w:rPr>
+      </w:pPr>
+      <w:r>
+        <w:rPr>
+          <w:lang w:val="en-US"/>
+        </w:rPr>
+        <w:t>8</w:t>
+      </w:r>
+      <w:r>
+        <w:rPr>
+          <w:lang w:val="en-US"/>
+        </w:rPr>
+        <w:t>. Know-How</w:t>
+      </w:r>
+    </w:p>
+    <w:p>
+      <w:pPr>
+        <w:rPr>
+          <w:highlight w:val="green"/>
+          <w:lang w:val="en-US"/>
+        </w:rPr>
+      </w:pPr>
+      <w:r>
+        <w:rPr>
+          <w:highlight w:val="green"/>
+          <w:lang w:val="en-US"/>
+        </w:rPr>
         <w:t>Kenntnisse in Java und JavaFX (Canvas, AnimationTimer, EventHandling).</w:t>
       </w:r>
     </w:p>
     <w:p>
-      <w:r>
-        <w:t>•</w:t>
-      </w:r>
-      <w:r>
-        <w:tab/>
+      <w:pPr>
+        <w:rPr>
+          <w:highlight w:val="green"/>
+        </w:rPr>
+      </w:pPr>
+      <w:r>
+        <w:rPr>
+          <w:highlight w:val="green"/>
+        </w:rPr>
         <w:t>Erfahrung mit objektorientierter Programmierung (für Gegner-, Turm- und Spiellogikklassen).</w:t>
       </w:r>
     </w:p>
     <w:p>
       <w:r>
-        <w:t>•</w:t>
-      </w:r>
-      <w:r>
-        <w:tab/>
-        <w:t>Grundlegendes Verständnis von Spielmechanik-Design (Balancing von Türmen und Wellen).</w:t>
-      </w:r>
-    </w:p>
-    <w:p>
-      <w:r>
-        <w:t>10. Grafische Oberfläche</w:t>
-      </w:r>
-    </w:p>
-    <w:p>
-      <w:r>
-        <w:t>•</w:t>
-      </w:r>
-      <w:r>
-        <w:tab/>
-        <w:t>Hauptspielfeld zeigt den Pfad der Gegner und baubare Flächen.</w:t>
-      </w:r>
-    </w:p>
-    <w:p>
-      <w:r>
-        <w:t>•</w:t>
-      </w:r>
-      <w:r>
-        <w:tab/>
+        <w:rPr>
+          <w:highlight w:val="green"/>
+        </w:rPr>
+        <w:t>Grundlegendes Verständnis von Spielmechanik-Design (</w:t>
+      </w:r>
+      <w:proofErr w:type="spellStart"/>
+      <w:r>
+        <w:rPr>
+          <w:highlight w:val="green"/>
+        </w:rPr>
+        <w:t>Balancing</w:t>
+      </w:r>
+      <w:proofErr w:type="spellEnd"/>
+      <w:r>
+        <w:rPr>
+          <w:highlight w:val="green"/>
+        </w:rPr>
+        <w:t xml:space="preserve"> von Türmen und Wellen).</w:t>
+      </w:r>
+    </w:p>
+    <w:p>
+      <w:r>
+        <w:t>9</w:t>
+      </w:r>
+      <w:r>
+        <w:t>. Grafische Oberfläche</w:t>
+      </w:r>
+    </w:p>
+    <w:p>
+      <w:r>
+        <w:rPr>
+          <w:highlight w:val="green"/>
+        </w:rPr>
+        <w:t xml:space="preserve">Hauptspielfeld zeigt den Pfad der Gegner und </w:t>
+      </w:r>
+      <w:proofErr w:type="spellStart"/>
+      <w:r>
+        <w:rPr>
+          <w:highlight w:val="green"/>
+        </w:rPr>
+        <w:t>baubare</w:t>
+      </w:r>
+      <w:proofErr w:type="spellEnd"/>
+      <w:r>
+        <w:rPr>
+          <w:highlight w:val="green"/>
+        </w:rPr>
+        <w:t xml:space="preserve"> Flächen.</w:t>
+      </w:r>
+    </w:p>
+    <w:p>
+      <w:r>
+        <w:rPr>
+          <w:highlight w:val="yellow"/>
+        </w:rPr>
         <w:t>Seitenmenü mit:</w:t>
       </w:r>
     </w:p>
     <w:p>
       <w:r>
-        <w:t>o</w:t>
-      </w:r>
-      <w:r>
-        <w:tab/>
+        <w:rPr>
+          <w:highlight w:val="green"/>
+        </w:rPr>
         <w:t>Auswahl an verfügbaren Türmen.</w:t>
       </w:r>
     </w:p>
     <w:p>
       <w:r>
-        <w:t>o</w:t>
-      </w:r>
-      <w:r>
-        <w:tab/>
+        <w:rPr>
+          <w:highlight w:val="green"/>
+        </w:rPr>
         <w:t>Anzeige von aktuellem Geld, Leben und aktueller Welle.</w:t>
       </w:r>
     </w:p>
     <w:p>
-      <w:r>
-        <w:t>o</w:t>
-      </w:r>
-      <w:r>
-        <w:tab/>
+      <w:pPr>
+        <w:rPr>
+          <w:lang w:val="en-US"/>
+        </w:rPr>
+      </w:pPr>
+      <w:r>
+        <w:rPr>
+          <w:lang w:val="en-US"/>
+        </w:rPr>
         <w:t>Buttons für Pause, Start, Turm-Upgrades.</w:t>
       </w:r>
     </w:p>
     <w:p>
       <w:r>
-        <w:t>•</w:t>
-      </w:r>
-      <w:r>
-        <w:tab/>
+        <w:rPr>
+          <w:highlight w:val="green"/>
+        </w:rPr>
         <w:t>Animationen für Schüsse, Treffer und Gegnerbewegung</w:t>
       </w:r>
     </w:p>

--- a/Pflichtenheft.docx
+++ b/Pflichtenheft.docx
@@ -56,6 +56,9 @@
     </w:p>
     <w:p>
       <w:r>
+        <w:rPr>
+          <w:highlight w:val="green"/>
+        </w:rPr>
         <w:t>Ziel ist es, eine bestimmte Anzahl von Wellen zu überleben, indem man verhindert, dass Gegner das Ziel erreichen.</w:t>
       </w:r>
     </w:p>
@@ -148,6 +151,9 @@
     </w:p>
     <w:p>
       <w:r>
+        <w:rPr>
+          <w:highlight w:val="green"/>
+        </w:rPr>
         <w:t>Mehrere Wellen mit steigendem Schwierigkeitsgrad.</w:t>
       </w:r>
     </w:p>
@@ -222,6 +228,9 @@
     </w:p>
     <w:p>
       <w:r>
+        <w:rPr>
+          <w:highlight w:val="red"/>
+        </w:rPr>
         <w:lastRenderedPageBreak/>
         <w:t>Upgrade-System für Türme.</w:t>
       </w:r>
@@ -235,22 +244,33 @@
       </w:r>
     </w:p>
     <w:p>
-      <w:r>
+      <w:pPr>
+        <w:rPr>
+          <w:highlight w:val="red"/>
+        </w:rPr>
+      </w:pPr>
+      <w:r>
+        <w:rPr>
+          <w:highlight w:val="red"/>
+        </w:rPr>
         <w:t>Soundeffekte für Schüsse und Treffer.</w:t>
       </w:r>
     </w:p>
     <w:p>
-      <w:r>
+      <w:pPr>
+        <w:rPr>
+          <w:highlight w:val="red"/>
+        </w:rPr>
+      </w:pPr>
+      <w:r>
+        <w:rPr>
+          <w:highlight w:val="red"/>
+        </w:rPr>
         <w:t>Speicherung von Highscores.</w:t>
       </w:r>
     </w:p>
     <w:p>
       <w:r>
-        <w:t>Level-Editor (Benutzer kann eigene Maps bauen).</w:t>
-      </w:r>
-    </w:p>
-    <w:p>
-      <w:r>
         <w:t>6</w:t>
       </w:r>
       <w:r>
@@ -329,11 +349,17 @@
     </w:p>
     <w:p>
       <w:r>
+        <w:rPr>
+          <w:highlight w:val="red"/>
+        </w:rPr>
         <w:t>Verschiedene Kartenlayouts zum Testen der Bewegungspfade.</w:t>
       </w:r>
     </w:p>
     <w:p>
       <w:r>
+        <w:rPr>
+          <w:highlight w:val="green"/>
+        </w:rPr>
         <w:t>Szenarien mit steigender Gegneranzahl und -geschwindigkeit.</w:t>
       </w:r>
     </w:p>
@@ -484,9 +510,23 @@
       </w:pPr>
       <w:r>
         <w:rPr>
+          <w:highlight w:val="green"/>
           <w:lang w:val="en-US"/>
         </w:rPr>
-        <w:t>Buttons für Pause, Start, Turm-Upgrades.</w:t>
+        <w:t>Buttons für Pause, Start</w:t>
+      </w:r>
+      <w:r>
+        <w:rPr>
+          <w:lang w:val="en-US"/>
+        </w:rPr>
+        <w:t xml:space="preserve">, </w:t>
+      </w:r>
+      <w:r>
+        <w:rPr>
+          <w:highlight w:val="red"/>
+          <w:lang w:val="en-US"/>
+        </w:rPr>
+        <w:t>Turm-Upgrades.</w:t>
       </w:r>
     </w:p>
     <w:p>
